--- a/数据结构/BankAccountPO.docx
+++ b/数据结构/BankAccountPO.docx
@@ -489,6 +489,9 @@
               <w:cnfStyle w:val="000000000000" w:firstRow="0" w:lastRow="0" w:firstColumn="0" w:lastColumn="0" w:oddVBand="0" w:evenVBand="0" w:oddHBand="0" w:evenHBand="0" w:firstRowFirstColumn="0" w:firstRowLastColumn="0" w:lastRowFirstColumn="0" w:lastRowLastColumn="0"/>
             </w:pPr>
             <w:r>
+              <w:t>para_</w:t>
+            </w:r>
+            <w:r>
               <w:rPr>
                 <w:rFonts w:hint="eastAsia"/>
               </w:rPr>
@@ -541,6 +544,11 @@
               <w:jc w:val="center"/>
               <w:cnfStyle w:val="000000000000" w:firstRow="0" w:lastRow="0" w:firstColumn="0" w:lastColumn="0" w:oddVBand="0" w:evenVBand="0" w:oddHBand="0" w:evenHBand="0" w:firstRowFirstColumn="0" w:firstRowLastColumn="0" w:lastRowFirstColumn="0" w:lastRowLastColumn="0"/>
             </w:pPr>
+            <w:r>
+              <w:t>para_</w:t>
+            </w:r>
+            <w:bookmarkStart w:id="0" w:name="_GoBack"/>
+            <w:bookmarkEnd w:id="0"/>
             <w:r>
               <w:rPr>
                 <w:rFonts w:hint="eastAsia"/>
@@ -891,9 +899,6 @@
             <w:pPr>
               <w:jc w:val="center"/>
               <w:cnfStyle w:val="000000000000" w:firstRow="0" w:lastRow="0" w:firstColumn="0" w:lastColumn="0" w:oddVBand="0" w:evenVBand="0" w:oddHBand="0" w:evenHBand="0" w:firstRowFirstColumn="0" w:firstRowLastColumn="0" w:lastRowFirstColumn="0" w:lastRowLastColumn="0"/>
-              <w:rPr>
-                <w:rFonts w:hint="eastAsia"/>
-              </w:rPr>
             </w:pPr>
             <w:r>
               <w:rPr>
@@ -911,9 +916,6 @@
             <w:pPr>
               <w:jc w:val="center"/>
               <w:cnfStyle w:val="000000000000" w:firstRow="0" w:lastRow="0" w:firstColumn="0" w:lastColumn="0" w:oddVBand="0" w:evenVBand="0" w:oddHBand="0" w:evenHBand="0" w:firstRowFirstColumn="0" w:firstRowLastColumn="0" w:lastRowFirstColumn="0" w:lastRowLastColumn="0"/>
-              <w:rPr>
-                <w:rFonts w:hint="eastAsia"/>
-              </w:rPr>
             </w:pPr>
             <w:r>
               <w:rPr>
@@ -921,8 +923,6 @@
               </w:rPr>
               <w:t>修改账户余额，汇入</w:t>
             </w:r>
-            <w:bookmarkStart w:id="0" w:name="_GoBack"/>
-            <w:bookmarkEnd w:id="0"/>
           </w:p>
         </w:tc>
       </w:tr>
